--- a/챗봇 멘트 관련 구글 설문지.docx
+++ b/챗봇 멘트 관련 구글 설문지.docx
@@ -55,21 +55,7 @@
         <w:rPr>
           <w:rFonts w:hint="eastAsia"/>
         </w:rPr>
-        <w:t xml:space="preserve">반려동물을 </w:t>
-      </w:r>
-      <w:proofErr w:type="gramStart"/>
-      <w:r>
-        <w:rPr>
-          <w:rFonts w:hint="eastAsia"/>
-        </w:rPr>
-        <w:t>떠나 보낸</w:t>
-      </w:r>
-      <w:proofErr w:type="gramEnd"/>
-      <w:r>
-        <w:rPr>
-          <w:rFonts w:hint="eastAsia"/>
-        </w:rPr>
-        <w:t xml:space="preserve"> 경험의 유무</w:t>
+        <w:t>반려동물을 떠나 보낸 경험의 유무</w:t>
       </w:r>
     </w:p>
     <w:p>
@@ -85,21 +71,7 @@
         <w:rPr>
           <w:rFonts w:hint="eastAsia"/>
         </w:rPr>
-        <w:t xml:space="preserve">반려동물을 </w:t>
-      </w:r>
-      <w:proofErr w:type="gramStart"/>
-      <w:r>
-        <w:rPr>
-          <w:rFonts w:hint="eastAsia"/>
-        </w:rPr>
-        <w:t>떠나 보낼</w:t>
-      </w:r>
-      <w:proofErr w:type="gramEnd"/>
-      <w:r>
-        <w:rPr>
-          <w:rFonts w:hint="eastAsia"/>
-        </w:rPr>
-        <w:t xml:space="preserve"> 준비 경험의 유무</w:t>
+        <w:t>반려동물을 떠나 보낼 준비 경험의 유무</w:t>
       </w:r>
     </w:p>
     <w:p/>
@@ -124,21 +96,7 @@
         <w:rPr>
           <w:rFonts w:hint="eastAsia"/>
         </w:rPr>
-        <w:t xml:space="preserve"> </w:t>
-      </w:r>
-      <w:proofErr w:type="gramStart"/>
-      <w:r>
-        <w:rPr>
-          <w:rFonts w:hint="eastAsia"/>
-        </w:rPr>
-        <w:t>떠나 보낸</w:t>
-      </w:r>
-      <w:proofErr w:type="gramEnd"/>
-      <w:r>
-        <w:rPr>
-          <w:rFonts w:hint="eastAsia"/>
-        </w:rPr>
-        <w:t xml:space="preserve"> 시기?</w:t>
+        <w:t xml:space="preserve"> 떠나 보낸 시기?</w:t>
       </w:r>
     </w:p>
     <w:p>
@@ -245,51 +203,427 @@
         <w:rPr>
           <w:rFonts w:hint="eastAsia"/>
         </w:rPr>
-        <w:t xml:space="preserve">최종 설문지 </w:t>
-      </w:r>
-      <w:proofErr w:type="gramStart"/>
-      <w:r>
-        <w:rPr>
-          <w:rFonts w:hint="eastAsia"/>
-        </w:rPr>
-        <w:t xml:space="preserve">링크 </w:t>
-      </w:r>
-      <w:r>
-        <w:t>:</w:t>
-      </w:r>
-      <w:proofErr w:type="gramEnd"/>
-      <w:r>
-        <w:t xml:space="preserve"> </w:t>
-      </w:r>
-      <w:hyperlink r:id="rId5" w:history="1">
+        <w:t xml:space="preserve">최종 설문지 링크 </w:t>
+      </w:r>
+      <w:r>
+        <w:t xml:space="preserve">: </w:t>
+      </w:r>
+      <w:hyperlink r:id="rId7" w:history="1">
         <w:r>
           <w:rPr>
             <w:rStyle w:val="a4"/>
           </w:rPr>
-          <w:t>https://forms.gle/tnj5yF</w:t>
+          <w:t>https://forms.gle/tnj5yFq7Wc</w:t>
         </w:r>
         <w:r>
           <w:rPr>
             <w:rStyle w:val="a4"/>
           </w:rPr>
-          <w:t>q</w:t>
+          <w:t>F</w:t>
         </w:r>
         <w:r>
           <w:rPr>
             <w:rStyle w:val="a4"/>
           </w:rPr>
-          <w:t>7WcFenXQf7</w:t>
+          <w:t>enXQf7</w:t>
         </w:r>
       </w:hyperlink>
     </w:p>
-    <w:p>
-      <w:pPr>
-        <w:rPr>
-          <w:rFonts w:hint="eastAsia"/>
-        </w:rPr>
-      </w:pPr>
-    </w:p>
     <w:p/>
+    <w:p>
+      <w:pPr>
+        <w:pStyle w:val="a3"/>
+        <w:numPr>
+          <w:ilvl w:val="0"/>
+          <w:numId w:val="3"/>
+        </w:numPr>
+        <w:ind w:leftChars="0"/>
+      </w:pPr>
+      <w:r>
+        <w:rPr>
+          <w:rFonts w:hint="eastAsia"/>
+        </w:rPr>
+        <w:t xml:space="preserve">게시한 곳 </w:t>
+      </w:r>
+      <w:r>
+        <w:t xml:space="preserve">: </w:t>
+      </w:r>
+      <w:proofErr w:type="spellStart"/>
+      <w:r>
+        <w:rPr>
+          <w:rFonts w:hint="eastAsia"/>
+        </w:rPr>
+        <w:t>강사모</w:t>
+      </w:r>
+      <w:proofErr w:type="spellEnd"/>
+      <w:r>
+        <w:rPr>
+          <w:rFonts w:hint="eastAsia"/>
+        </w:rPr>
+        <w:t>,</w:t>
+      </w:r>
+      <w:r>
+        <w:t xml:space="preserve"> </w:t>
+      </w:r>
+      <w:proofErr w:type="spellStart"/>
+      <w:r>
+        <w:rPr>
+          <w:rFonts w:hint="eastAsia"/>
+        </w:rPr>
+        <w:t>에브리타임</w:t>
+      </w:r>
+      <w:proofErr w:type="spellEnd"/>
+      <w:r>
+        <w:rPr>
+          <w:rFonts w:hint="eastAsia"/>
+        </w:rPr>
+        <w:t xml:space="preserve"> </w:t>
+      </w:r>
+      <w:r>
+        <w:t xml:space="preserve">– </w:t>
+      </w:r>
+      <w:r>
+        <w:rPr>
+          <w:rFonts w:hint="eastAsia"/>
+        </w:rPr>
+        <w:t>홍보게시판,</w:t>
+      </w:r>
+      <w:r>
+        <w:t xml:space="preserve"> </w:t>
+      </w:r>
+      <w:proofErr w:type="spellStart"/>
+      <w:r>
+        <w:rPr>
+          <w:rFonts w:hint="eastAsia"/>
+        </w:rPr>
+        <w:t>에브맅타임</w:t>
+      </w:r>
+      <w:proofErr w:type="spellEnd"/>
+      <w:r>
+        <w:t xml:space="preserve"> –</w:t>
+      </w:r>
+      <w:r>
+        <w:rPr>
+          <w:rFonts w:hint="eastAsia"/>
+        </w:rPr>
+        <w:t xml:space="preserve"> 자유게시판,</w:t>
+      </w:r>
+      <w:r>
+        <w:t xml:space="preserve"> </w:t>
+      </w:r>
+      <w:r>
+        <w:rPr>
+          <w:rFonts w:hint="eastAsia"/>
+        </w:rPr>
+        <w:t>주변 지인들</w:t>
+      </w:r>
+    </w:p>
+    <w:p/>
+    <w:p>
+      <w:r>
+        <w:rPr>
+          <w:rFonts w:hint="eastAsia"/>
+        </w:rPr>
+        <w:t xml:space="preserve">1일차 </w:t>
+      </w:r>
+      <w:r>
+        <w:t xml:space="preserve">– </w:t>
+      </w:r>
+      <w:proofErr w:type="spellStart"/>
+      <w:r>
+        <w:rPr>
+          <w:rFonts w:hint="eastAsia"/>
+        </w:rPr>
+        <w:t>강사모</w:t>
+      </w:r>
+      <w:proofErr w:type="spellEnd"/>
+      <w:r>
+        <w:rPr>
+          <w:rFonts w:hint="eastAsia"/>
+        </w:rPr>
+        <w:t xml:space="preserve"> 업로드</w:t>
+      </w:r>
+      <w:r>
+        <w:t xml:space="preserve"> </w:t>
+      </w:r>
+      <w:r>
+        <w:sym w:font="Wingdings" w:char="F0E0"/>
+      </w:r>
+      <w:r>
+        <w:t xml:space="preserve"> 13</w:t>
+      </w:r>
+      <w:r>
+        <w:rPr>
+          <w:rFonts w:hint="eastAsia"/>
+        </w:rPr>
+        <w:t>개의 응답 모임</w:t>
+      </w:r>
+    </w:p>
+    <w:p>
+      <w:pPr>
+        <w:pStyle w:val="a3"/>
+        <w:ind w:leftChars="0" w:left="760"/>
+      </w:pPr>
+      <w:r>
+        <w:rPr>
+          <w:noProof/>
+        </w:rPr>
+        <w:drawing>
+          <wp:inline distT="0" distB="0" distL="0" distR="0" wp14:anchorId="5BA140BC" wp14:editId="4E24BDF7">
+            <wp:extent cx="2146300" cy="2219318"/>
+            <wp:effectExtent l="0" t="0" r="6350" b="0"/>
+            <wp:docPr id="3" name="그림 3" descr="텍스트이(가) 표시된 사진&#10;&#10;자동 생성된 설명"/>
+            <wp:cNvGraphicFramePr>
+              <a:graphicFrameLocks xmlns:a="http://schemas.openxmlformats.org/drawingml/2006/main" noChangeAspect="1"/>
+            </wp:cNvGraphicFramePr>
+            <a:graphic xmlns:a="http://schemas.openxmlformats.org/drawingml/2006/main">
+              <a:graphicData uri="http://schemas.openxmlformats.org/drawingml/2006/picture">
+                <pic:pic xmlns:pic="http://schemas.openxmlformats.org/drawingml/2006/picture">
+                  <pic:nvPicPr>
+                    <pic:cNvPr id="3" name="그림 3" descr="텍스트이(가) 표시된 사진&#10;&#10;자동 생성된 설명"/>
+                    <pic:cNvPicPr/>
+                  </pic:nvPicPr>
+                  <pic:blipFill rotWithShape="1">
+                    <a:blip r:embed="rId8"/>
+                    <a:srcRect l="23551" r="24569"/>
+                    <a:stretch/>
+                  </pic:blipFill>
+                  <pic:spPr bwMode="auto">
+                    <a:xfrm>
+                      <a:off x="0" y="0"/>
+                      <a:ext cx="2153426" cy="2226686"/>
+                    </a:xfrm>
+                    <a:prstGeom prst="rect">
+                      <a:avLst/>
+                    </a:prstGeom>
+                    <a:ln>
+                      <a:noFill/>
+                    </a:ln>
+                    <a:extLst>
+                      <a:ext uri="{53640926-AAD7-44D8-BBD7-CCE9431645EC}">
+                        <a14:shadowObscured xmlns:a14="http://schemas.microsoft.com/office/drawing/2010/main"/>
+                      </a:ext>
+                    </a:extLst>
+                  </pic:spPr>
+                </pic:pic>
+              </a:graphicData>
+            </a:graphic>
+          </wp:inline>
+        </w:drawing>
+      </w:r>
+      <w:r>
+        <w:rPr>
+          <w:rFonts w:hint="eastAsia"/>
+        </w:rPr>
+        <w:t xml:space="preserve"> </w:t>
+      </w:r>
+      <w:r>
+        <w:t xml:space="preserve"> </w:t>
+      </w:r>
+      <w:r>
+        <w:rPr>
+          <w:noProof/>
+        </w:rPr>
+        <w:drawing>
+          <wp:inline distT="0" distB="0" distL="0" distR="0" wp14:anchorId="7C4BEEB7" wp14:editId="328A3461">
+            <wp:extent cx="2147689" cy="2218478"/>
+            <wp:effectExtent l="0" t="0" r="5080" b="0"/>
+            <wp:docPr id="4" name="그림 4" descr="텍스트이(가) 표시된 사진&#10;&#10;자동 생성된 설명"/>
+            <wp:cNvGraphicFramePr>
+              <a:graphicFrameLocks xmlns:a="http://schemas.openxmlformats.org/drawingml/2006/main" noChangeAspect="1"/>
+            </wp:cNvGraphicFramePr>
+            <a:graphic xmlns:a="http://schemas.openxmlformats.org/drawingml/2006/main">
+              <a:graphicData uri="http://schemas.openxmlformats.org/drawingml/2006/picture">
+                <pic:pic xmlns:pic="http://schemas.openxmlformats.org/drawingml/2006/picture">
+                  <pic:nvPicPr>
+                    <pic:cNvPr id="4" name="그림 4" descr="텍스트이(가) 표시된 사진&#10;&#10;자동 생성된 설명"/>
+                    <pic:cNvPicPr/>
+                  </pic:nvPicPr>
+                  <pic:blipFill rotWithShape="1">
+                    <a:blip r:embed="rId9"/>
+                    <a:srcRect l="23543" r="24524"/>
+                    <a:stretch/>
+                  </pic:blipFill>
+                  <pic:spPr bwMode="auto">
+                    <a:xfrm>
+                      <a:off x="0" y="0"/>
+                      <a:ext cx="2175113" cy="2246806"/>
+                    </a:xfrm>
+                    <a:prstGeom prst="rect">
+                      <a:avLst/>
+                    </a:prstGeom>
+                    <a:ln>
+                      <a:noFill/>
+                    </a:ln>
+                    <a:extLst>
+                      <a:ext uri="{53640926-AAD7-44D8-BBD7-CCE9431645EC}">
+                        <a14:shadowObscured xmlns:a14="http://schemas.microsoft.com/office/drawing/2010/main"/>
+                      </a:ext>
+                    </a:extLst>
+                  </pic:spPr>
+                </pic:pic>
+              </a:graphicData>
+            </a:graphic>
+          </wp:inline>
+        </w:drawing>
+      </w:r>
+    </w:p>
+    <w:p>
+      <w:pPr>
+        <w:pStyle w:val="a3"/>
+        <w:ind w:leftChars="0" w:left="760"/>
+        <w:rPr>
+          <w:rFonts w:hint="eastAsia"/>
+        </w:rPr>
+      </w:pPr>
+      <w:r>
+        <w:rPr>
+          <w:noProof/>
+        </w:rPr>
+        <w:lastRenderedPageBreak/>
+        <w:drawing>
+          <wp:inline distT="0" distB="0" distL="0" distR="0" wp14:anchorId="2B874B97" wp14:editId="21EA55B0">
+            <wp:extent cx="2148437" cy="2217906"/>
+            <wp:effectExtent l="0" t="0" r="4445" b="0"/>
+            <wp:docPr id="2" name="그림 2" descr="텍스트이(가) 표시된 사진&#10;&#10;자동 생성된 설명"/>
+            <wp:cNvGraphicFramePr>
+              <a:graphicFrameLocks xmlns:a="http://schemas.openxmlformats.org/drawingml/2006/main" noChangeAspect="1"/>
+            </wp:cNvGraphicFramePr>
+            <a:graphic xmlns:a="http://schemas.openxmlformats.org/drawingml/2006/main">
+              <a:graphicData uri="http://schemas.openxmlformats.org/drawingml/2006/picture">
+                <pic:pic xmlns:pic="http://schemas.openxmlformats.org/drawingml/2006/picture">
+                  <pic:nvPicPr>
+                    <pic:cNvPr id="2" name="그림 2" descr="텍스트이(가) 표시된 사진&#10;&#10;자동 생성된 설명"/>
+                    <pic:cNvPicPr/>
+                  </pic:nvPicPr>
+                  <pic:blipFill rotWithShape="1">
+                    <a:blip r:embed="rId10"/>
+                    <a:srcRect l="23460" r="24576"/>
+                    <a:stretch/>
+                  </pic:blipFill>
+                  <pic:spPr bwMode="auto">
+                    <a:xfrm>
+                      <a:off x="0" y="0"/>
+                      <a:ext cx="2168153" cy="2238259"/>
+                    </a:xfrm>
+                    <a:prstGeom prst="rect">
+                      <a:avLst/>
+                    </a:prstGeom>
+                    <a:ln>
+                      <a:noFill/>
+                    </a:ln>
+                    <a:extLst>
+                      <a:ext uri="{53640926-AAD7-44D8-BBD7-CCE9431645EC}">
+                        <a14:shadowObscured xmlns:a14="http://schemas.microsoft.com/office/drawing/2010/main"/>
+                      </a:ext>
+                    </a:extLst>
+                  </pic:spPr>
+                </pic:pic>
+              </a:graphicData>
+            </a:graphic>
+          </wp:inline>
+        </w:drawing>
+      </w:r>
+      <w:r>
+        <w:rPr>
+          <w:rFonts w:hint="eastAsia"/>
+        </w:rPr>
+        <w:t xml:space="preserve"> </w:t>
+      </w:r>
+      <w:r>
+        <w:t xml:space="preserve"> </w:t>
+      </w:r>
+      <w:r>
+        <w:rPr>
+          <w:noProof/>
+        </w:rPr>
+        <w:drawing>
+          <wp:inline distT="0" distB="0" distL="0" distR="0" wp14:anchorId="2EDD302B" wp14:editId="2E352BC2">
+            <wp:extent cx="2138200" cy="2219167"/>
+            <wp:effectExtent l="0" t="0" r="0" b="0"/>
+            <wp:docPr id="1" name="그림 1" descr="텍스트이(가) 표시된 사진&#10;&#10;자동 생성된 설명"/>
+            <wp:cNvGraphicFramePr>
+              <a:graphicFrameLocks xmlns:a="http://schemas.openxmlformats.org/drawingml/2006/main" noChangeAspect="1"/>
+            </wp:cNvGraphicFramePr>
+            <a:graphic xmlns:a="http://schemas.openxmlformats.org/drawingml/2006/main">
+              <a:graphicData uri="http://schemas.openxmlformats.org/drawingml/2006/picture">
+                <pic:pic xmlns:pic="http://schemas.openxmlformats.org/drawingml/2006/picture">
+                  <pic:nvPicPr>
+                    <pic:cNvPr id="1" name="그림 1" descr="텍스트이(가) 표시된 사진&#10;&#10;자동 생성된 설명"/>
+                    <pic:cNvPicPr/>
+                  </pic:nvPicPr>
+                  <pic:blipFill rotWithShape="1">
+                    <a:blip r:embed="rId11"/>
+                    <a:srcRect l="23681" r="24631"/>
+                    <a:stretch/>
+                  </pic:blipFill>
+                  <pic:spPr bwMode="auto">
+                    <a:xfrm>
+                      <a:off x="0" y="0"/>
+                      <a:ext cx="2147221" cy="2228530"/>
+                    </a:xfrm>
+                    <a:prstGeom prst="rect">
+                      <a:avLst/>
+                    </a:prstGeom>
+                    <a:ln>
+                      <a:noFill/>
+                    </a:ln>
+                    <a:extLst>
+                      <a:ext uri="{53640926-AAD7-44D8-BBD7-CCE9431645EC}">
+                        <a14:shadowObscured xmlns:a14="http://schemas.microsoft.com/office/drawing/2010/main"/>
+                      </a:ext>
+                    </a:extLst>
+                  </pic:spPr>
+                </pic:pic>
+              </a:graphicData>
+            </a:graphic>
+          </wp:inline>
+        </w:drawing>
+      </w:r>
+    </w:p>
+    <w:p/>
+    <w:p>
+      <w:pPr>
+        <w:rPr>
+          <w:rFonts w:hint="eastAsia"/>
+        </w:rPr>
+      </w:pPr>
+      <w:r>
+        <w:rPr>
+          <w:rFonts w:hint="eastAsia"/>
+        </w:rPr>
+        <w:t xml:space="preserve">2일차 </w:t>
+      </w:r>
+      <w:r>
+        <w:t xml:space="preserve">– </w:t>
+      </w:r>
+      <w:proofErr w:type="spellStart"/>
+      <w:r>
+        <w:rPr>
+          <w:rFonts w:hint="eastAsia"/>
+        </w:rPr>
+        <w:t>에브리타임</w:t>
+      </w:r>
+      <w:proofErr w:type="spellEnd"/>
+      <w:r>
+        <w:rPr>
+          <w:rFonts w:hint="eastAsia"/>
+        </w:rPr>
+        <w:t xml:space="preserve"> 업로드 </w:t>
+      </w:r>
+      <w:r>
+        <w:sym w:font="Wingdings" w:char="F0E0"/>
+      </w:r>
+      <w:r>
+        <w:t xml:space="preserve"> </w:t>
+      </w:r>
+      <w:r>
+        <w:rPr>
+          <w:rFonts w:hint="eastAsia"/>
+        </w:rPr>
+        <w:t>응답 기다리는 중</w:t>
+      </w:r>
+    </w:p>
     <w:sectPr>
       <w:pgSz w:w="11906" w:h="16838"/>
       <w:pgMar w:top="1701" w:right="1440" w:bottom="1440" w:left="1440" w:header="851" w:footer="992" w:gutter="0"/>
@@ -300,6 +634,56 @@
 </w:document>
 </file>
 
+<file path=word/endnotes.xml><?xml version="1.0" encoding="utf-8"?>
+<w:endnotes xmlns:wpc="http://schemas.microsoft.com/office/word/2010/wordprocessingCanvas" xmlns:cx="http://schemas.microsoft.com/office/drawing/2014/chartex" xmlns:cx1="http://schemas.microsoft.com/office/drawing/2015/9/8/chartex" xmlns:cx2="http://schemas.microsoft.com/office/drawing/2015/10/21/chartex" xmlns:cx3="http://schemas.microsoft.com/office/drawing/2016/5/9/chartex" xmlns:cx4="http://schemas.microsoft.com/office/drawing/2016/5/10/chartex" xmlns:cx5="http://schemas.microsoft.com/office/drawing/2016/5/11/chartex" xmlns:cx6="http://schemas.microsoft.com/office/drawing/2016/5/12/chartex" xmlns:cx7="http://schemas.microsoft.com/office/drawing/2016/5/13/chartex" xmlns:cx8="http://schemas.microsoft.com/office/drawing/2016/5/14/chartex" xmlns:mc="http://schemas.openxmlformats.org/markup-compatibility/2006" xmlns:aink="http://schemas.microsoft.com/office/drawing/2016/ink" xmlns:am3d="http://schemas.microsoft.com/office/drawing/2017/model3d" xmlns:o="urn:schemas-microsoft-com:office:office" xmlns:oel="http://schemas.microsoft.com/office/2019/extlst" xmlns:r="http://schemas.openxmlformats.org/officeDocument/2006/relationships" xmlns:m="http://schemas.openxmlformats.org/officeDocument/2006/math" xmlns:v="urn:schemas-microsoft-com:vml" xmlns:wp14="http://schemas.microsoft.com/office/word/2010/wordprocessingDrawing" xmlns:wp="http://schemas.openxmlformats.org/drawingml/2006/wordprocessingDrawing" xmlns:w10="urn:schemas-microsoft-com:office:word" xmlns:w="http://schemas.openxmlformats.org/wordprocessingml/2006/main" xmlns:w14="http://schemas.microsoft.com/office/word/2010/wordml" xmlns:w15="http://schemas.microsoft.com/office/word/2012/wordml" xmlns:w16cex="http://schemas.microsoft.com/office/word/2018/wordml/cex" xmlns:w16cid="http://schemas.microsoft.com/office/word/2016/wordml/cid" xmlns:w16="http://schemas.microsoft.com/office/word/2018/wordml" xmlns:w16sdtdh="http://schemas.microsoft.com/office/word/2020/wordml/sdtdatahash" xmlns:w16se="http://schemas.microsoft.com/office/word/2015/wordml/symex" xmlns:wpg="http://schemas.microsoft.com/office/word/2010/wordprocessingGroup" xmlns:wpi="http://schemas.microsoft.com/office/word/2010/wordprocessingInk" xmlns:wne="http://schemas.microsoft.com/office/word/2006/wordml" xmlns:wps="http://schemas.microsoft.com/office/word/2010/wordprocessingShape" mc:Ignorable="w14 w15 w16se w16cid w16 w16cex w16sdtdh wp14">
+  <w:endnote w:type="separator" w:id="-1">
+    <w:p>
+      <w:pPr>
+        <w:spacing w:after="0" w:line="240" w:lineRule="auto"/>
+      </w:pPr>
+      <w:r>
+        <w:separator/>
+      </w:r>
+    </w:p>
+  </w:endnote>
+  <w:endnote w:type="continuationSeparator" w:id="0">
+    <w:p>
+      <w:pPr>
+        <w:spacing w:after="0" w:line="240" w:lineRule="auto"/>
+      </w:pPr>
+      <w:r>
+        <w:continuationSeparator/>
+      </w:r>
+    </w:p>
+  </w:endnote>
+</w:endnotes>
+</file>
+
+<file path=word/footnotes.xml><?xml version="1.0" encoding="utf-8"?>
+<w:footnotes xmlns:wpc="http://schemas.microsoft.com/office/word/2010/wordprocessingCanvas" xmlns:cx="http://schemas.microsoft.com/office/drawing/2014/chartex" xmlns:cx1="http://schemas.microsoft.com/office/drawing/2015/9/8/chartex" xmlns:cx2="http://schemas.microsoft.com/office/drawing/2015/10/21/chartex" xmlns:cx3="http://schemas.microsoft.com/office/drawing/2016/5/9/chartex" xmlns:cx4="http://schemas.microsoft.com/office/drawing/2016/5/10/chartex" xmlns:cx5="http://schemas.microsoft.com/office/drawing/2016/5/11/chartex" xmlns:cx6="http://schemas.microsoft.com/office/drawing/2016/5/12/chartex" xmlns:cx7="http://schemas.microsoft.com/office/drawing/2016/5/13/chartex" xmlns:cx8="http://schemas.microsoft.com/office/drawing/2016/5/14/chartex" xmlns:mc="http://schemas.openxmlformats.org/markup-compatibility/2006" xmlns:aink="http://schemas.microsoft.com/office/drawing/2016/ink" xmlns:am3d="http://schemas.microsoft.com/office/drawing/2017/model3d" xmlns:o="urn:schemas-microsoft-com:office:office" xmlns:oel="http://schemas.microsoft.com/office/2019/extlst" xmlns:r="http://schemas.openxmlformats.org/officeDocument/2006/relationships" xmlns:m="http://schemas.openxmlformats.org/officeDocument/2006/math" xmlns:v="urn:schemas-microsoft-com:vml" xmlns:wp14="http://schemas.microsoft.com/office/word/2010/wordprocessingDrawing" xmlns:wp="http://schemas.openxmlformats.org/drawingml/2006/wordprocessingDrawing" xmlns:w10="urn:schemas-microsoft-com:office:word" xmlns:w="http://schemas.openxmlformats.org/wordprocessingml/2006/main" xmlns:w14="http://schemas.microsoft.com/office/word/2010/wordml" xmlns:w15="http://schemas.microsoft.com/office/word/2012/wordml" xmlns:w16cex="http://schemas.microsoft.com/office/word/2018/wordml/cex" xmlns:w16cid="http://schemas.microsoft.com/office/word/2016/wordml/cid" xmlns:w16="http://schemas.microsoft.com/office/word/2018/wordml" xmlns:w16sdtdh="http://schemas.microsoft.com/office/word/2020/wordml/sdtdatahash" xmlns:w16se="http://schemas.microsoft.com/office/word/2015/wordml/symex" xmlns:wpg="http://schemas.microsoft.com/office/word/2010/wordprocessingGroup" xmlns:wpi="http://schemas.microsoft.com/office/word/2010/wordprocessingInk" xmlns:wne="http://schemas.microsoft.com/office/word/2006/wordml" xmlns:wps="http://schemas.microsoft.com/office/word/2010/wordprocessingShape" mc:Ignorable="w14 w15 w16se w16cid w16 w16cex w16sdtdh wp14">
+  <w:footnote w:type="separator" w:id="-1">
+    <w:p>
+      <w:pPr>
+        <w:spacing w:after="0" w:line="240" w:lineRule="auto"/>
+      </w:pPr>
+      <w:r>
+        <w:separator/>
+      </w:r>
+    </w:p>
+  </w:footnote>
+  <w:footnote w:type="continuationSeparator" w:id="0">
+    <w:p>
+      <w:pPr>
+        <w:spacing w:after="0" w:line="240" w:lineRule="auto"/>
+      </w:pPr>
+      <w:r>
+        <w:continuationSeparator/>
+      </w:r>
+    </w:p>
+  </w:footnote>
+</w:footnotes>
+</file>
+
 <file path=word/numbering.xml><?xml version="1.0" encoding="utf-8"?>
 <w:numbering xmlns:wpc="http://schemas.microsoft.com/office/word/2010/wordprocessingCanvas" xmlns:cx="http://schemas.microsoft.com/office/drawing/2014/chartex" xmlns:cx1="http://schemas.microsoft.com/office/drawing/2015/9/8/chartex" xmlns:cx2="http://schemas.microsoft.com/office/drawing/2015/10/21/chartex" xmlns:cx3="http://schemas.microsoft.com/office/drawing/2016/5/9/chartex" xmlns:cx4="http://schemas.microsoft.com/office/drawing/2016/5/10/chartex" xmlns:cx5="http://schemas.microsoft.com/office/drawing/2016/5/11/chartex" xmlns:cx6="http://schemas.microsoft.com/office/drawing/2016/5/12/chartex" xmlns:cx7="http://schemas.microsoft.com/office/drawing/2016/5/13/chartex" xmlns:cx8="http://schemas.microsoft.com/office/drawing/2016/5/14/chartex" xmlns:mc="http://schemas.openxmlformats.org/markup-compatibility/2006" xmlns:aink="http://schemas.microsoft.com/office/drawing/2016/ink" xmlns:am3d="http://schemas.microsoft.com/office/drawing/2017/model3d" xmlns:o="urn:schemas-microsoft-com:office:office" xmlns:oel="http://schemas.microsoft.com/office/2019/extlst" xmlns:r="http://schemas.openxmlformats.org/officeDocument/2006/relationships" xmlns:m="http://schemas.openxmlformats.org/officeDocument/2006/math" xmlns:v="urn:schemas-microsoft-com:vml" xmlns:wp14="http://schemas.microsoft.com/office/word/2010/wordprocessingDrawing" xmlns:wp="http://schemas.openxmlformats.org/drawingml/2006/wordprocessingDrawing" xmlns:w10="urn:schemas-microsoft-com:office:word" xmlns:w="http://schemas.openxmlformats.org/wordprocessingml/2006/main" xmlns:w14="http://schemas.microsoft.com/office/word/2010/wordml" xmlns:w15="http://schemas.microsoft.com/office/word/2012/wordml" xmlns:w16cex="http://schemas.microsoft.com/office/word/2018/wordml/cex" xmlns:w16cid="http://schemas.microsoft.com/office/word/2016/wordml/cid" xmlns:w16="http://schemas.microsoft.com/office/word/2018/wordml" xmlns:w16sdtdh="http://schemas.microsoft.com/office/word/2020/wordml/sdtdatahash" xmlns:w16se="http://schemas.microsoft.com/office/word/2015/wordml/symex" xmlns:wpg="http://schemas.microsoft.com/office/word/2010/wordprocessingGroup" xmlns:wpi="http://schemas.microsoft.com/office/word/2010/wordprocessingInk" xmlns:wne="http://schemas.microsoft.com/office/word/2006/wordml" xmlns:wps="http://schemas.microsoft.com/office/word/2010/wordprocessingShape" mc:Ignorable="w14 w15 w16se w16cid w16 w16cex w16sdtdh wp14">
   <w:abstractNum w:abstractNumId="0" w15:restartNumberingAfterBreak="0">
@@ -526,11 +910,127 @@
       </w:rPr>
     </w:lvl>
   </w:abstractNum>
+  <w:abstractNum w:abstractNumId="2" w15:restartNumberingAfterBreak="0">
+    <w:nsid w:val="3F8B6E56"/>
+    <w:multiLevelType w:val="hybridMultilevel"/>
+    <w:tmpl w:val="60E49718"/>
+    <w:lvl w:ilvl="0" w:tplc="4DAC33C4">
+      <w:start w:val="3"/>
+      <w:numFmt w:val="bullet"/>
+      <w:lvlText w:val=""/>
+      <w:lvlJc w:val="left"/>
+      <w:pPr>
+        <w:ind w:left="760" w:hanging="360"/>
+      </w:pPr>
+      <w:rPr>
+        <w:rFonts w:ascii="Wingdings" w:eastAsiaTheme="minorEastAsia" w:hAnsi="Wingdings" w:cstheme="minorBidi" w:hint="default"/>
+      </w:rPr>
+    </w:lvl>
+    <w:lvl w:ilvl="1" w:tplc="04090003" w:tentative="1">
+      <w:start w:val="1"/>
+      <w:numFmt w:val="bullet"/>
+      <w:lvlText w:val=""/>
+      <w:lvlJc w:val="left"/>
+      <w:pPr>
+        <w:ind w:left="1200" w:hanging="400"/>
+      </w:pPr>
+      <w:rPr>
+        <w:rFonts w:ascii="Wingdings" w:hAnsi="Wingdings" w:hint="default"/>
+      </w:rPr>
+    </w:lvl>
+    <w:lvl w:ilvl="2" w:tplc="04090005" w:tentative="1">
+      <w:start w:val="1"/>
+      <w:numFmt w:val="bullet"/>
+      <w:lvlText w:val=""/>
+      <w:lvlJc w:val="left"/>
+      <w:pPr>
+        <w:ind w:left="1600" w:hanging="400"/>
+      </w:pPr>
+      <w:rPr>
+        <w:rFonts w:ascii="Wingdings" w:hAnsi="Wingdings" w:hint="default"/>
+      </w:rPr>
+    </w:lvl>
+    <w:lvl w:ilvl="3" w:tplc="04090001" w:tentative="1">
+      <w:start w:val="1"/>
+      <w:numFmt w:val="bullet"/>
+      <w:lvlText w:val=""/>
+      <w:lvlJc w:val="left"/>
+      <w:pPr>
+        <w:ind w:left="2000" w:hanging="400"/>
+      </w:pPr>
+      <w:rPr>
+        <w:rFonts w:ascii="Wingdings" w:hAnsi="Wingdings" w:hint="default"/>
+      </w:rPr>
+    </w:lvl>
+    <w:lvl w:ilvl="4" w:tplc="04090003" w:tentative="1">
+      <w:start w:val="1"/>
+      <w:numFmt w:val="bullet"/>
+      <w:lvlText w:val=""/>
+      <w:lvlJc w:val="left"/>
+      <w:pPr>
+        <w:ind w:left="2400" w:hanging="400"/>
+      </w:pPr>
+      <w:rPr>
+        <w:rFonts w:ascii="Wingdings" w:hAnsi="Wingdings" w:hint="default"/>
+      </w:rPr>
+    </w:lvl>
+    <w:lvl w:ilvl="5" w:tplc="04090005" w:tentative="1">
+      <w:start w:val="1"/>
+      <w:numFmt w:val="bullet"/>
+      <w:lvlText w:val=""/>
+      <w:lvlJc w:val="left"/>
+      <w:pPr>
+        <w:ind w:left="2800" w:hanging="400"/>
+      </w:pPr>
+      <w:rPr>
+        <w:rFonts w:ascii="Wingdings" w:hAnsi="Wingdings" w:hint="default"/>
+      </w:rPr>
+    </w:lvl>
+    <w:lvl w:ilvl="6" w:tplc="04090001" w:tentative="1">
+      <w:start w:val="1"/>
+      <w:numFmt w:val="bullet"/>
+      <w:lvlText w:val=""/>
+      <w:lvlJc w:val="left"/>
+      <w:pPr>
+        <w:ind w:left="3200" w:hanging="400"/>
+      </w:pPr>
+      <w:rPr>
+        <w:rFonts w:ascii="Wingdings" w:hAnsi="Wingdings" w:hint="default"/>
+      </w:rPr>
+    </w:lvl>
+    <w:lvl w:ilvl="7" w:tplc="04090003" w:tentative="1">
+      <w:start w:val="1"/>
+      <w:numFmt w:val="bullet"/>
+      <w:lvlText w:val=""/>
+      <w:lvlJc w:val="left"/>
+      <w:pPr>
+        <w:ind w:left="3600" w:hanging="400"/>
+      </w:pPr>
+      <w:rPr>
+        <w:rFonts w:ascii="Wingdings" w:hAnsi="Wingdings" w:hint="default"/>
+      </w:rPr>
+    </w:lvl>
+    <w:lvl w:ilvl="8" w:tplc="04090005" w:tentative="1">
+      <w:start w:val="1"/>
+      <w:numFmt w:val="bullet"/>
+      <w:lvlText w:val=""/>
+      <w:lvlJc w:val="left"/>
+      <w:pPr>
+        <w:ind w:left="4000" w:hanging="400"/>
+      </w:pPr>
+      <w:rPr>
+        <w:rFonts w:ascii="Wingdings" w:hAnsi="Wingdings" w:hint="default"/>
+      </w:rPr>
+    </w:lvl>
+  </w:abstractNum>
   <w:num w:numId="1" w16cid:durableId="159855403">
     <w:abstractNumId w:val="0"/>
   </w:num>
   <w:num w:numId="2" w16cid:durableId="2040474003">
     <w:abstractNumId w:val="1"/>
+  </w:num>
+  <w:num w:numId="3" w16cid:durableId="1463765934">
+    <w:abstractNumId w:val="2"/>
   </w:num>
 </w:numbering>
 </file>
@@ -1013,6 +1513,50 @@
       <w:u w:val="single"/>
     </w:rPr>
   </w:style>
+  <w:style w:type="paragraph" w:styleId="a7">
+    <w:name w:val="header"/>
+    <w:basedOn w:val="a"/>
+    <w:link w:val="Char"/>
+    <w:uiPriority w:val="99"/>
+    <w:unhideWhenUsed/>
+    <w:rsid w:val="009600B6"/>
+    <w:pPr>
+      <w:tabs>
+        <w:tab w:val="center" w:pos="4513"/>
+        <w:tab w:val="right" w:pos="9026"/>
+      </w:tabs>
+      <w:snapToGrid w:val="0"/>
+    </w:pPr>
+  </w:style>
+  <w:style w:type="character" w:customStyle="1" w:styleId="Char">
+    <w:name w:val="머리글 Char"/>
+    <w:basedOn w:val="a0"/>
+    <w:link w:val="a7"/>
+    <w:uiPriority w:val="99"/>
+    <w:rsid w:val="009600B6"/>
+  </w:style>
+  <w:style w:type="paragraph" w:styleId="a8">
+    <w:name w:val="footer"/>
+    <w:basedOn w:val="a"/>
+    <w:link w:val="Char0"/>
+    <w:uiPriority w:val="99"/>
+    <w:unhideWhenUsed/>
+    <w:rsid w:val="009600B6"/>
+    <w:pPr>
+      <w:tabs>
+        <w:tab w:val="center" w:pos="4513"/>
+        <w:tab w:val="right" w:pos="9026"/>
+      </w:tabs>
+      <w:snapToGrid w:val="0"/>
+    </w:pPr>
+  </w:style>
+  <w:style w:type="character" w:customStyle="1" w:styleId="Char0">
+    <w:name w:val="바닥글 Char"/>
+    <w:basedOn w:val="a0"/>
+    <w:link w:val="a8"/>
+    <w:uiPriority w:val="99"/>
+    <w:rsid w:val="009600B6"/>
+  </w:style>
 </w:styles>
 </file>
 
